--- a/frontend/web/templates/student/01.docx
+++ b/frontend/web/templates/student/01.docx
@@ -47,12 +47,12 @@
               <wp:anchor behindDoc="0" distT="0" distB="0" distL="114300" distR="114300" simplePos="0" locked="0" layoutInCell="1" allowOverlap="1" relativeHeight="2">
                 <wp:simplePos x="0" y="0"/>
                 <wp:positionH relativeFrom="column">
-                  <wp:posOffset>-398145</wp:posOffset>
+                  <wp:posOffset>-397510</wp:posOffset>
                 </wp:positionH>
                 <wp:positionV relativeFrom="paragraph">
                   <wp:posOffset>80010</wp:posOffset>
                 </wp:positionV>
-                <wp:extent cx="6493510" cy="1905"/>
+                <wp:extent cx="6494145" cy="2540"/>
                 <wp:effectExtent l="0" t="0" r="22860" b="19050"/>
                 <wp:wrapNone/>
                 <wp:docPr id="1" name="Прямая соединительная линия 19"/>
@@ -63,7 +63,7 @@
                       <wps:spPr>
                         <a:xfrm>
                           <a:off x="0" y="0"/>
-                          <a:ext cx="6492960" cy="0"/>
+                          <a:ext cx="6493680" cy="1800"/>
                         </a:xfrm>
                         <a:prstGeom prst="line">
                           <a:avLst/>
@@ -90,7 +90,7 @@
           </mc:Choice>
           <mc:Fallback>
             <w:pict>
-              <v:line id="shape_0" from="-31.4pt,6.3pt" to="479.8pt,6.3pt" ID="Прямая соединительная линия 19" stroked="t" style="position:absolute">
+              <v:line id="shape_0" from="-31.3pt,6.3pt" to="479.95pt,6.4pt" ID="Прямая соединительная линия 19" stroked="t" style="position:absolute">
                 <v:stroke color="black" weight="19080" joinstyle="round" endcap="flat"/>
                 <v:fill o:detectmouseclick="t" on="false"/>
               </v:line>
@@ -108,7 +108,7 @@
                 <wp:positionV relativeFrom="paragraph">
                   <wp:posOffset>267970</wp:posOffset>
                 </wp:positionV>
-                <wp:extent cx="2835910" cy="327660"/>
+                <wp:extent cx="2836545" cy="328295"/>
                 <wp:effectExtent l="1905" t="2540" r="1905" b="4445"/>
                 <wp:wrapNone/>
                 <wp:docPr id="2" name="Поле 17"/>
@@ -119,7 +119,7 @@
                       <wps:spPr>
                         <a:xfrm>
                           <a:off x="0" y="0"/>
-                          <a:ext cx="2835360" cy="326880"/>
+                          <a:ext cx="2836080" cy="327600"/>
                         </a:xfrm>
                         <a:prstGeom prst="rect">
                           <a:avLst/>
@@ -177,14 +177,10 @@
                             <w:pPr>
                               <w:pStyle w:val="Style18"/>
                               <w:jc w:val="center"/>
-                              <w:rPr>
-                                <w:color w:val="000000"/>
-                              </w:rPr>
+                              <w:rPr/>
                             </w:pPr>
                             <w:r>
-                              <w:rPr>
-                                <w:color w:val="000000"/>
-                              </w:rPr>
+                              <w:rPr/>
                             </w:r>
                           </w:p>
                         </w:txbxContent>
@@ -200,7 +196,7 @@
           </mc:Choice>
           <mc:Fallback>
             <w:pict>
-              <v:rect id="shape_0" ID="Поле 17" fillcolor="white" stroked="f" style="position:absolute;margin-left:-6.3pt;margin-top:21.1pt;width:223.2pt;height:25.7pt">
+              <v:rect id="shape_0" ID="Поле 17" fillcolor="white" stroked="f" style="position:absolute;margin-left:-6.3pt;margin-top:21.1pt;width:223.25pt;height:25.75pt">
                 <w10:wrap type="square"/>
                 <v:fill o:detectmouseclick="t" type="solid" color2="black"/>
                 <v:stroke color="#3465a4" joinstyle="round" endcap="flat"/>
@@ -244,14 +240,10 @@
                       <w:pPr>
                         <w:pStyle w:val="Style18"/>
                         <w:jc w:val="center"/>
-                        <w:rPr>
-                          <w:color w:val="000000"/>
-                        </w:rPr>
+                        <w:rPr/>
                       </w:pPr>
                       <w:r>
-                        <w:rPr>
-                          <w:color w:val="000000"/>
-                        </w:rPr>
+                        <w:rPr/>
                       </w:r>
                     </w:p>
                   </w:txbxContent>
@@ -271,7 +263,7 @@
                 <wp:positionV relativeFrom="paragraph">
                   <wp:posOffset>267970</wp:posOffset>
                 </wp:positionV>
-                <wp:extent cx="3110230" cy="327660"/>
+                <wp:extent cx="3110865" cy="328295"/>
                 <wp:effectExtent l="0" t="2540" r="0" b="4445"/>
                 <wp:wrapNone/>
                 <wp:docPr id="4" name="Поле 18"/>
@@ -282,7 +274,7 @@
                       <wps:spPr>
                         <a:xfrm>
                           <a:off x="0" y="0"/>
-                          <a:ext cx="3109680" cy="326880"/>
+                          <a:ext cx="3110400" cy="327600"/>
                         </a:xfrm>
                         <a:prstGeom prst="rect">
                           <a:avLst/>
@@ -346,14 +338,10 @@
                           <w:p>
                             <w:pPr>
                               <w:pStyle w:val="Style18"/>
-                              <w:rPr>
-                                <w:color w:val="000000"/>
-                              </w:rPr>
+                              <w:rPr/>
                             </w:pPr>
                             <w:r>
-                              <w:rPr>
-                                <w:color w:val="000000"/>
-                              </w:rPr>
+                              <w:rPr/>
                             </w:r>
                           </w:p>
                         </w:txbxContent>
@@ -369,7 +357,7 @@
           </mc:Choice>
           <mc:Fallback>
             <w:pict>
-              <v:rect id="shape_0" ID="Поле 18" fillcolor="white" stroked="f" style="position:absolute;margin-left:288.9pt;margin-top:21.1pt;width:244.8pt;height:25.7pt">
+              <v:rect id="shape_0" ID="Поле 18" fillcolor="white" stroked="f" style="position:absolute;margin-left:288.9pt;margin-top:21.1pt;width:244.85pt;height:25.75pt">
                 <w10:wrap type="square"/>
                 <v:fill o:detectmouseclick="t" type="solid" color2="black"/>
                 <v:stroke color="#3465a4" joinstyle="round" endcap="flat"/>
@@ -419,14 +407,10 @@
                     <w:p>
                       <w:pPr>
                         <w:pStyle w:val="Style18"/>
-                        <w:rPr>
-                          <w:color w:val="000000"/>
-                        </w:rPr>
+                        <w:rPr/>
                       </w:pPr>
                       <w:r>
-                        <w:rPr>
-                          <w:color w:val="000000"/>
-                        </w:rPr>
+                        <w:rPr/>
                       </w:r>
                     </w:p>
                   </w:txbxContent>
@@ -469,7 +453,7 @@
                 <wp:positionV relativeFrom="paragraph">
                   <wp:posOffset>125095</wp:posOffset>
                 </wp:positionV>
-                <wp:extent cx="1270" cy="1270"/>
+                <wp:extent cx="2540" cy="2540"/>
                 <wp:effectExtent l="13335" t="9525" r="5715" b="9525"/>
                 <wp:wrapNone/>
                 <wp:docPr id="6" name="Прямая соединительная линия 16"/>
@@ -554,12 +538,12 @@
               <wp:anchor behindDoc="0" distT="0" distB="0" distL="114300" distR="114300" simplePos="0" locked="0" layoutInCell="1" allowOverlap="1" relativeHeight="6">
                 <wp:simplePos x="0" y="0"/>
                 <wp:positionH relativeFrom="column">
-                  <wp:posOffset>-67945</wp:posOffset>
+                  <wp:posOffset>-67310</wp:posOffset>
                 </wp:positionH>
                 <wp:positionV relativeFrom="paragraph">
                   <wp:posOffset>190500</wp:posOffset>
                 </wp:positionV>
-                <wp:extent cx="2744470" cy="635"/>
+                <wp:extent cx="2745105" cy="635"/>
                 <wp:effectExtent l="12700" t="7620" r="6350" b="11430"/>
                 <wp:wrapNone/>
                 <wp:docPr id="7" name="Группа 10"/>
@@ -570,7 +554,7 @@
                       <wpg:grpSpPr>
                         <a:xfrm>
                           <a:off x="0" y="0"/>
-                          <a:ext cx="2743920" cy="0"/>
+                          <a:ext cx="2744640" cy="0"/>
                         </a:xfrm>
                       </wpg:grpSpPr>
                       <wps:wsp>
@@ -602,7 +586,7 @@
                         <wps:cNvSpPr/>
                         <wps:spPr>
                           <a:xfrm>
-                            <a:off x="2012400" y="0"/>
+                            <a:off x="2013120" y="0"/>
                             <a:ext cx="365760" cy="0"/>
                           </a:xfrm>
                           <a:prstGeom prst="line">
@@ -627,7 +611,7 @@
                         <wps:cNvSpPr/>
                         <wps:spPr>
                           <a:xfrm>
-                            <a:off x="2378160" y="0"/>
+                            <a:off x="2378880" y="0"/>
                             <a:ext cx="365760" cy="0"/>
                           </a:xfrm>
                           <a:prstGeom prst="line">
@@ -653,7 +637,7 @@
                         <wps:spPr>
                           <a:xfrm>
                             <a:off x="548640" y="0"/>
-                            <a:ext cx="1006560" cy="0"/>
+                            <a:ext cx="1007280" cy="0"/>
                           </a:xfrm>
                           <a:prstGeom prst="line">
                             <a:avLst/>
@@ -677,7 +661,7 @@
                         <wps:cNvSpPr/>
                         <wps:spPr>
                           <a:xfrm>
-                            <a:off x="1829520" y="0"/>
+                            <a:off x="1830240" y="0"/>
                             <a:ext cx="182880" cy="0"/>
                           </a:xfrm>
                           <a:prstGeom prst="line">
@@ -706,24 +690,24 @@
           </mc:Choice>
           <mc:Fallback>
             <w:pict>
-              <v:group id="shape_0" alt="Группа 10" style="position:absolute;margin-left:-5.35pt;margin-top:15pt;width:216pt;height:0pt" coordorigin="-107,300" coordsize="4320,0">
-                <v:line id="shape_0" from="-107,300" to="900,300" stroked="t" style="position:absolute">
+              <v:group id="shape_0" alt="Группа 10" style="position:absolute;margin-left:-5.3pt;margin-top:15pt;width:216.05pt;height:0pt" coordorigin="-106,300" coordsize="4321,0">
+                <v:line id="shape_0" from="-106,300" to="901,300" stroked="t" style="position:absolute">
                   <v:stroke color="black" weight="9360" joinstyle="round" endcap="flat"/>
                   <v:fill o:detectmouseclick="t" on="false"/>
                 </v:line>
-                <v:line id="shape_0" from="3062,300" to="3637,300" stroked="t" style="position:absolute">
+                <v:line id="shape_0" from="3064,300" to="3639,300" stroked="t" style="position:absolute">
                   <v:stroke color="black" weight="9360" joinstyle="round" endcap="flat"/>
                   <v:fill o:detectmouseclick="t" on="false"/>
                 </v:line>
-                <v:line id="shape_0" from="3638,300" to="4213,300" stroked="t" style="position:absolute">
+                <v:line id="shape_0" from="3640,300" to="4215,300" stroked="t" style="position:absolute">
                   <v:stroke color="black" weight="9360" joinstyle="round" endcap="flat"/>
                   <v:fill o:detectmouseclick="t" on="false"/>
                 </v:line>
-                <v:line id="shape_0" from="757,300" to="2341,300" stroked="t" style="position:absolute">
+                <v:line id="shape_0" from="758,300" to="2343,300" stroked="t" style="position:absolute">
                   <v:stroke color="black" weight="9360" joinstyle="round" endcap="flat"/>
                   <v:fill o:detectmouseclick="t" on="false"/>
                 </v:line>
-                <v:line id="shape_0" from="2774,300" to="3061,300" stroked="t" style="position:absolute">
+                <v:line id="shape_0" from="2776,300" to="3063,300" stroked="t" style="position:absolute">
                   <v:stroke color="black" weight="9360" joinstyle="round" endcap="flat"/>
                   <v:fill o:detectmouseclick="t" on="false"/>
                 </v:line>
@@ -814,12 +798,12 @@
               <wp:anchor behindDoc="0" distT="0" distB="0" distL="114300" distR="114300" simplePos="0" locked="0" layoutInCell="1" allowOverlap="1" relativeHeight="7">
                 <wp:simplePos x="0" y="0"/>
                 <wp:positionH relativeFrom="column">
-                  <wp:posOffset>-344805</wp:posOffset>
+                  <wp:posOffset>-344170</wp:posOffset>
                 </wp:positionH>
                 <wp:positionV relativeFrom="paragraph">
                   <wp:posOffset>33655</wp:posOffset>
                 </wp:positionV>
-                <wp:extent cx="3302000" cy="381635"/>
+                <wp:extent cx="3302635" cy="382270"/>
                 <wp:effectExtent l="12065" t="10795" r="11430" b="8890"/>
                 <wp:wrapNone/>
                 <wp:docPr id="8" name="Группа 1"/>
@@ -830,7 +814,7 @@
                       <wpg:grpSpPr>
                         <a:xfrm>
                           <a:off x="0" y="0"/>
-                          <a:ext cx="3301200" cy="380880"/>
+                          <a:ext cx="3301920" cy="381600"/>
                         </a:xfrm>
                       </wpg:grpSpPr>
                       <wps:wsp>
@@ -862,7 +846,7 @@
                         <wps:cNvSpPr/>
                         <wps:spPr>
                           <a:xfrm flipH="1">
-                            <a:off x="2935440" y="0"/>
+                            <a:off x="2936160" y="0"/>
                             <a:ext cx="365760" cy="0"/>
                           </a:xfrm>
                           <a:prstGeom prst="line">
@@ -937,8 +921,8 @@
                         <wps:cNvSpPr/>
                         <wps:spPr>
                           <a:xfrm>
-                            <a:off x="3301200" y="14040"/>
-                            <a:ext cx="0" cy="367200"/>
+                            <a:off x="3301920" y="14040"/>
+                            <a:ext cx="0" cy="367560"/>
                           </a:xfrm>
                           <a:prstGeom prst="line">
                             <a:avLst/>
@@ -963,7 +947,7 @@
                         <wps:spPr>
                           <a:xfrm>
                             <a:off x="468000" y="2520"/>
-                            <a:ext cx="0" cy="367200"/>
+                            <a:ext cx="0" cy="367560"/>
                           </a:xfrm>
                           <a:prstGeom prst="line">
                             <a:avLst/>
@@ -988,7 +972,7 @@
                         <wps:spPr>
                           <a:xfrm>
                             <a:off x="0" y="2520"/>
-                            <a:ext cx="720" cy="367200"/>
+                            <a:ext cx="720" cy="367560"/>
                           </a:xfrm>
                           <a:prstGeom prst="line">
                             <a:avLst/>
@@ -1013,7 +997,7 @@
                         <wps:spPr>
                           <a:xfrm>
                             <a:off x="563400" y="4320"/>
-                            <a:ext cx="720" cy="367200"/>
+                            <a:ext cx="720" cy="367560"/>
                           </a:xfrm>
                           <a:prstGeom prst="line">
                             <a:avLst/>
@@ -1041,36 +1025,36 @@
           </mc:Choice>
           <mc:Fallback>
             <w:pict>
-              <v:group id="shape_0" alt="Группа 1" style="position:absolute;margin-left:-27.15pt;margin-top:2.65pt;width:259.85pt;height:29.95pt" coordorigin="-543,53" coordsize="5197,599">
-                <v:line id="shape_0" from="335,61" to="910,61" stroked="t" style="position:absolute">
+              <v:group id="shape_0" alt="Группа 1" style="position:absolute;margin-left:-27.1pt;margin-top:2.65pt;width:259.95pt;height:30pt" coordorigin="-542,53" coordsize="5199,600">
+                <v:line id="shape_0" from="336,61" to="911,61" stroked="t" style="position:absolute">
                   <v:stroke color="black" weight="9360" joinstyle="round" endcap="flat"/>
                   <v:fill o:detectmouseclick="t" on="false"/>
                 </v:line>
-                <v:line id="shape_0" from="4080,53" to="4655,53" stroked="t" style="position:absolute;flip:x">
+                <v:line id="shape_0" from="4082,53" to="4657,53" stroked="t" style="position:absolute;flip:x">
                   <v:stroke color="black" weight="9360" joinstyle="round" endcap="flat"/>
                   <v:fill o:detectmouseclick="t" on="false"/>
                 </v:line>
-                <v:line id="shape_0" from="-529,53" to="-242,53" stroked="t" style="position:absolute">
+                <v:line id="shape_0" from="-528,53" to="-241,53" stroked="t" style="position:absolute">
                   <v:stroke color="black" weight="9360" joinstyle="round" endcap="flat"/>
                   <v:fill o:detectmouseclick="t" on="false"/>
                 </v:line>
-                <v:line id="shape_0" from="-97,53" to="190,53" stroked="t" style="position:absolute">
+                <v:line id="shape_0" from="-96,53" to="191,53" stroked="t" style="position:absolute">
                   <v:stroke color="black" weight="9360" joinstyle="round" endcap="flat"/>
                   <v:fill o:detectmouseclick="t" on="false"/>
                 </v:line>
-                <v:line id="shape_0" from="4656,75" to="4656,652" stroked="t" style="position:absolute">
+                <v:line id="shape_0" from="4658,75" to="4658,653" stroked="t" style="position:absolute">
                   <v:stroke color="black" weight="9360" joinstyle="round" endcap="flat"/>
                   <v:fill o:detectmouseclick="t" on="false"/>
                 </v:line>
-                <v:line id="shape_0" from="194,57" to="194,634" stroked="t" style="position:absolute">
+                <v:line id="shape_0" from="195,57" to="195,635" stroked="t" style="position:absolute">
                   <v:stroke color="black" weight="9360" joinstyle="round" endcap="flat"/>
                   <v:fill o:detectmouseclick="t" on="false"/>
                 </v:line>
-                <v:line id="shape_0" from="-543,57" to="-543,634" stroked="t" style="position:absolute">
+                <v:line id="shape_0" from="-542,57" to="-542,635" stroked="t" style="position:absolute">
                   <v:stroke color="black" weight="9360" joinstyle="round" endcap="flat"/>
                   <v:fill o:detectmouseclick="t" on="false"/>
                 </v:line>
-                <v:line id="shape_0" from="344,60" to="344,637" stroked="t" style="position:absolute">
+                <v:line id="shape_0" from="345,60" to="345,638" stroked="t" style="position:absolute">
                   <v:stroke color="black" weight="9360" joinstyle="round" endcap="flat"/>
                   <v:fill o:detectmouseclick="t" on="false"/>
                 </v:line>
@@ -1200,13 +1184,17 @@
       <w:pPr>
         <w:pStyle w:val="Normal"/>
         <w:jc w:val="both"/>
+        <w:rPr/>
+      </w:pPr>
+      <w:r>
         <w:rPr>
           <w:color w:val="000000" w:themeColor="text1"/>
           <w:sz w:val="28"/>
           <w:szCs w:val="28"/>
           <w:lang w:val="kk-KZ"/>
         </w:rPr>
-      </w:pPr>
+        <w:t>${new_group}</w:t>
+      </w:r>
       <w:r>
         <w:rPr>
           <w:color w:val="000000" w:themeColor="text1"/>
@@ -1214,7 +1202,43 @@
           <w:szCs w:val="28"/>
           <w:lang w:val="kk-KZ"/>
         </w:rPr>
-        <w:t xml:space="preserve">_______________ тобына ____________________ байланысты, ______________жылдан бастап мемлекеттік білім тапсырыс негізіне қайта қабылдансын. </w:t>
+        <w:t xml:space="preserve"> тобына </w:t>
+      </w:r>
+      <w:r>
+        <w:rPr>
+          <w:color w:val="000000" w:themeColor="text1"/>
+          <w:sz w:val="28"/>
+          <w:szCs w:val="28"/>
+          <w:lang w:val="kk-KZ"/>
+        </w:rPr>
+        <w:t>${note}</w:t>
+      </w:r>
+      <w:r>
+        <w:rPr>
+          <w:color w:val="000000" w:themeColor="text1"/>
+          <w:sz w:val="28"/>
+          <w:szCs w:val="28"/>
+          <w:lang w:val="kk-KZ"/>
+        </w:rPr>
+        <w:t xml:space="preserve"> байланысты, </w:t>
+      </w:r>
+      <w:r>
+        <w:rPr>
+          <w:color w:val="000000" w:themeColor="text1"/>
+          <w:sz w:val="28"/>
+          <w:szCs w:val="28"/>
+          <w:lang w:val="kk-KZ"/>
+        </w:rPr>
+        <w:t>${year}</w:t>
+      </w:r>
+      <w:r>
+        <w:rPr>
+          <w:color w:val="000000" w:themeColor="text1"/>
+          <w:sz w:val="28"/>
+          <w:szCs w:val="28"/>
+          <w:lang w:val="kk-KZ"/>
+        </w:rPr>
+        <w:t xml:space="preserve"> жылдан бастап мемлекеттік білім тапсырыс негізіне қайта қабылдансын. </w:t>
       </w:r>
     </w:p>
     <w:p>
@@ -1350,19 +1374,23 @@
       <w:pPr>
         <w:pStyle w:val="Normal"/>
         <w:jc w:val="center"/>
-        <w:rPr>
-          <w:sz w:val="28"/>
-          <w:szCs w:val="28"/>
-          <w:lang w:val="kk-KZ"/>
-        </w:rPr>
-      </w:pPr>
-      <w:r>
-        <w:rPr>
-          <w:sz w:val="28"/>
-          <w:szCs w:val="28"/>
-          <w:lang w:val="kk-KZ"/>
-        </w:rPr>
-        <w:t>Директор                                            _____________________________</w:t>
+        <w:rPr/>
+      </w:pPr>
+      <w:r>
+        <w:rPr>
+          <w:sz w:val="28"/>
+          <w:szCs w:val="28"/>
+          <w:lang w:val="kk-KZ"/>
+        </w:rPr>
+        <w:t xml:space="preserve">Директор                                            </w:t>
+      </w:r>
+      <w:r>
+        <w:rPr>
+          <w:sz w:val="28"/>
+          <w:szCs w:val="28"/>
+          <w:lang w:val="kk-KZ"/>
+        </w:rPr>
+        <w:t>${director}</w:t>
       </w:r>
     </w:p>
     <w:p>
